--- a/hw/hw2/a2-starter-code/BlindSearches.docx
+++ b/hw/hw2/a2-starter-code/BlindSearches.docx
@@ -171,10 +171,7 @@
               <w:jc w:val="center"/>
             </w:pPr>
             <w:r>
-              <w:t xml:space="preserve">Solution Path Length = </w:t>
-            </w:r>
-            <w:r>
-              <w:t>40</w:t>
+              <w:t>Solution Path Length = 40</w:t>
             </w:r>
           </w:p>
           <w:p>
@@ -215,10 +212,7 @@
               <w:jc w:val="center"/>
             </w:pPr>
             <w:r>
-              <w:t xml:space="preserve">Solution Path Length = </w:t>
-            </w:r>
-            <w:r>
-              <w:t>7</w:t>
+              <w:t>Solution Path Length = 7</w:t>
             </w:r>
           </w:p>
           <w:p>
@@ -226,10 +220,7 @@
               <w:jc w:val="center"/>
             </w:pPr>
             <w:r>
-              <w:t xml:space="preserve">States Expanded = </w:t>
-            </w:r>
-            <w:r>
-              <w:t>7</w:t>
+              <w:t>States Expanded = 7</w:t>
             </w:r>
           </w:p>
           <w:p>
@@ -240,10 +231,7 @@
               </w:rPr>
             </w:pPr>
             <w:r>
-              <w:t xml:space="preserve">Max Open Length = </w:t>
-            </w:r>
-            <w:r>
-              <w:t>3</w:t>
+              <w:t>Max Open Length = 3</w:t>
             </w:r>
           </w:p>
         </w:tc>
@@ -309,10 +297,7 @@
               <w:jc w:val="center"/>
             </w:pPr>
             <w:r>
-              <w:t xml:space="preserve">Solution Path Length = </w:t>
-            </w:r>
-            <w:r>
-              <w:t>15</w:t>
+              <w:t>Solution Path Length = 15</w:t>
             </w:r>
           </w:p>
           <w:p>
@@ -320,10 +305,7 @@
               <w:jc w:val="center"/>
             </w:pPr>
             <w:r>
-              <w:t xml:space="preserve">States Expanded = </w:t>
-            </w:r>
-            <w:r>
-              <w:t>70</w:t>
+              <w:t>States Expanded = 70</w:t>
             </w:r>
           </w:p>
           <w:p>
@@ -334,10 +316,7 @@
               </w:rPr>
             </w:pPr>
             <w:r>
-              <w:t xml:space="preserve">Max Open Length = </w:t>
-            </w:r>
-            <w:r>
-              <w:t>16</w:t>
+              <w:t>Max Open Length = 16</w:t>
             </w:r>
           </w:p>
         </w:tc>
@@ -350,10 +329,7 @@
               <w:jc w:val="center"/>
             </w:pPr>
             <w:r>
-              <w:t xml:space="preserve">Solution Path Length = </w:t>
-            </w:r>
-            <w:r>
-              <w:t>7</w:t>
+              <w:t>Solution Path Length = 7</w:t>
             </w:r>
           </w:p>
           <w:p>
@@ -361,10 +337,7 @@
               <w:jc w:val="center"/>
             </w:pPr>
             <w:r>
-              <w:t xml:space="preserve">States Expanded = </w:t>
-            </w:r>
-            <w:r>
-              <w:t>9</w:t>
+              <w:t>States Expanded = 9</w:t>
             </w:r>
           </w:p>
           <w:p>
@@ -375,10 +348,7 @@
               </w:rPr>
             </w:pPr>
             <w:r>
-              <w:t xml:space="preserve">Max Open Length = </w:t>
-            </w:r>
-            <w:r>
-              <w:t>2</w:t>
+              <w:t>Max Open Length = 2</w:t>
             </w:r>
           </w:p>
         </w:tc>
@@ -402,14 +372,7 @@
               <w:rPr>
                 <w:b/>
               </w:rPr>
-              <w:t xml:space="preserve">Iterative Deepening </w:t>
-            </w:r>
-            <w:proofErr w:type="spellStart"/>
-            <w:r>
-              <w:rPr>
-                <w:b/>
-              </w:rPr>
-              <w:t>DFS</w:t>
+              <w:t>Iterative Deepening DFS</w:t>
             </w:r>
           </w:p>
         </w:tc>
@@ -420,10 +383,32 @@
           <w:p>
             <w:pPr>
               <w:jc w:val="center"/>
+            </w:pPr>
+            <w:r>
+              <w:t>Solution Path Length = 7</w:t>
+            </w:r>
+          </w:p>
+          <w:p>
+            <w:pPr>
+              <w:jc w:val="center"/>
+            </w:pPr>
+            <w:r>
+              <w:t>States Expanded = 1</w:t>
+            </w:r>
+            <w:r>
+              <w:t>9</w:t>
+            </w:r>
+          </w:p>
+          <w:p>
+            <w:pPr>
+              <w:jc w:val="center"/>
               <w:rPr>
                 <w:b/>
               </w:rPr>
             </w:pPr>
+            <w:r>
+              <w:t>Max Open Length = 2</w:t>
+            </w:r>
           </w:p>
         </w:tc>
         <w:tc>
@@ -433,10 +418,38 @@
           <w:p>
             <w:pPr>
               <w:jc w:val="center"/>
+            </w:pPr>
+            <w:r>
+              <w:t xml:space="preserve">Solution Path Length = </w:t>
+            </w:r>
+            <w:r>
+              <w:t>15</w:t>
+            </w:r>
+          </w:p>
+          <w:p>
+            <w:pPr>
+              <w:jc w:val="center"/>
+            </w:pPr>
+            <w:r>
+              <w:t>States Expanded = 1</w:t>
+            </w:r>
+            <w:r>
+              <w:t>29</w:t>
+            </w:r>
+          </w:p>
+          <w:p>
+            <w:pPr>
+              <w:jc w:val="center"/>
               <w:rPr>
                 <w:b/>
               </w:rPr>
             </w:pPr>
+            <w:r>
+              <w:t xml:space="preserve">Max Open Length = </w:t>
+            </w:r>
+            <w:r>
+              <w:t>9</w:t>
+            </w:r>
           </w:p>
         </w:tc>
         <w:tc>
@@ -446,10 +459,32 @@
           <w:p>
             <w:pPr>
               <w:jc w:val="center"/>
+            </w:pPr>
+            <w:r>
+              <w:t>Solution Path Length = 7</w:t>
+            </w:r>
+          </w:p>
+          <w:p>
+            <w:pPr>
+              <w:jc w:val="center"/>
+            </w:pPr>
+            <w:r>
+              <w:t>States Expanded = 1</w:t>
+            </w:r>
+            <w:r>
+              <w:t>7</w:t>
+            </w:r>
+          </w:p>
+          <w:p>
+            <w:pPr>
+              <w:jc w:val="center"/>
               <w:rPr>
                 <w:b/>
               </w:rPr>
             </w:pPr>
+            <w:r>
+              <w:t>Max Open Length = 2</w:t>
+            </w:r>
           </w:p>
         </w:tc>
       </w:tr>
@@ -460,7 +495,6 @@
           <w:b/>
         </w:rPr>
       </w:pPr>
-      <w:proofErr w:type="spellEnd"/>
     </w:p>
     <w:p>
       <w:pPr>
@@ -671,6 +705,51 @@
       <w:r>
         <w:t xml:space="preserve">IDDFS: </w:t>
       </w:r>
+      <w:r>
+        <w:t xml:space="preserve">[3,3] </w:t>
+      </w:r>
+      <w:r>
+        <w:sym w:font="Wingdings" w:char="F0E0"/>
+      </w:r>
+      <w:r>
+        <w:t xml:space="preserve"> [2,2] </w:t>
+      </w:r>
+      <w:r>
+        <w:sym w:font="Wingdings" w:char="F0E0"/>
+      </w:r>
+      <w:r>
+        <w:t xml:space="preserve"> [3,2] </w:t>
+      </w:r>
+      <w:r>
+        <w:sym w:font="Wingdings" w:char="F0E0"/>
+      </w:r>
+      <w:r>
+        <w:t xml:space="preserve"> [0,2] </w:t>
+      </w:r>
+      <w:r>
+        <w:sym w:font="Wingdings" w:char="F0E0"/>
+      </w:r>
+      <w:r>
+        <w:t xml:space="preserve"> [2,2] </w:t>
+      </w:r>
+      <w:r>
+        <w:sym w:font="Wingdings" w:char="F0E0"/>
+      </w:r>
+      <w:r>
+        <w:t xml:space="preserve"> [0,1] </w:t>
+      </w:r>
+      <w:r>
+        <w:sym w:font="Wingdings" w:char="F0E0"/>
+      </w:r>
+      <w:r>
+        <w:t xml:space="preserve"> [1,1] </w:t>
+      </w:r>
+      <w:r>
+        <w:sym w:font="Wingdings" w:char="F0E0"/>
+      </w:r>
+      <w:r>
+        <w:t xml:space="preserve"> [0,0] done!</w:t>
+      </w:r>
     </w:p>
     <w:p>
       <w:pPr>
@@ -913,6 +992,83 @@
       <w:r>
         <w:t>IDDFS:</w:t>
       </w:r>
+      <w:r>
+        <w:t xml:space="preserve"> </w:t>
+      </w:r>
+      <w:proofErr w:type="spellStart"/>
+      <w:r>
+        <w:t>Fcfg</w:t>
+      </w:r>
+      <w:proofErr w:type="spellEnd"/>
+      <w:r>
+        <w:t xml:space="preserve"> </w:t>
+      </w:r>
+      <w:r>
+        <w:sym w:font="Wingdings" w:char="F0E0"/>
+      </w:r>
+      <w:r>
+        <w:t xml:space="preserve"> </w:t>
+      </w:r>
+      <w:proofErr w:type="spellStart"/>
+      <w:r>
+        <w:t>fg</w:t>
+      </w:r>
+      <w:proofErr w:type="spellEnd"/>
+      <w:r>
+        <w:t xml:space="preserve"> </w:t>
+      </w:r>
+      <w:r>
+        <w:sym w:font="Wingdings" w:char="F0E0"/>
+      </w:r>
+      <w:r>
+        <w:t xml:space="preserve"> </w:t>
+      </w:r>
+      <w:proofErr w:type="spellStart"/>
+      <w:r>
+        <w:t>Ffg</w:t>
+      </w:r>
+      <w:proofErr w:type="spellEnd"/>
+      <w:r>
+        <w:t xml:space="preserve"> </w:t>
+      </w:r>
+      <w:r>
+        <w:sym w:font="Wingdings" w:char="F0E0"/>
+      </w:r>
+      <w:r>
+        <w:t xml:space="preserve"> f </w:t>
+      </w:r>
+      <w:r>
+        <w:sym w:font="Wingdings" w:char="F0E0"/>
+      </w:r>
+      <w:r>
+        <w:t xml:space="preserve"> </w:t>
+      </w:r>
+      <w:proofErr w:type="spellStart"/>
+      <w:r>
+        <w:t>Fcf</w:t>
+      </w:r>
+      <w:proofErr w:type="spellEnd"/>
+      <w:r>
+        <w:t xml:space="preserve"> </w:t>
+      </w:r>
+      <w:r>
+        <w:sym w:font="Wingdings" w:char="F0E0"/>
+      </w:r>
+      <w:r>
+        <w:t xml:space="preserve"> c </w:t>
+      </w:r>
+      <w:r>
+        <w:sym w:font="Wingdings" w:char="F0E0"/>
+      </w:r>
+      <w:r>
+        <w:t xml:space="preserve"> Fc </w:t>
+      </w:r>
+      <w:r>
+        <w:sym w:font="Wingdings" w:char="F0E0"/>
+      </w:r>
+      <w:r>
+        <w:t xml:space="preserve">    done!</w:t>
+      </w:r>
     </w:p>
     <w:p>
       <w:pPr>
@@ -1058,8 +1214,6 @@
         </w:rPr>
         <w:t>[] ,[]]</w:t>
       </w:r>
-      <w:bookmarkStart w:id="0" w:name="_GoBack"/>
-      <w:bookmarkEnd w:id="0"/>
     </w:p>
     <w:p>
       <w:pPr>
@@ -1532,6 +1686,7 @@
           <w:rFonts w:ascii="Times New Roman" w:hAnsi="Times New Roman" w:cs="Times New Roman"/>
           <w:color w:val="000000"/>
         </w:rPr>
+        <w:lastRenderedPageBreak/>
         <w:t>[[4, 2</w:t>
       </w:r>
       <w:proofErr w:type="gramStart"/>
@@ -1581,7 +1736,6 @@
           <w:rFonts w:ascii="Times New Roman" w:hAnsi="Times New Roman" w:cs="Times New Roman"/>
           <w:color w:val="000000"/>
         </w:rPr>
-        <w:lastRenderedPageBreak/>
         <w:t>[[4</w:t>
       </w:r>
       <w:proofErr w:type="gramStart"/>
@@ -3358,6 +3512,7 @@
           <w:rFonts w:ascii="Times New Roman" w:hAnsi="Times New Roman" w:cs="Times New Roman"/>
           <w:color w:val="000000"/>
         </w:rPr>
+        <w:lastRenderedPageBreak/>
         <w:t>[[4, 1</w:t>
       </w:r>
       <w:proofErr w:type="gramStart"/>
@@ -3407,7 +3562,6 @@
           <w:rFonts w:ascii="Times New Roman" w:hAnsi="Times New Roman" w:cs="Times New Roman"/>
           <w:color w:val="000000"/>
         </w:rPr>
-        <w:lastRenderedPageBreak/>
         <w:t>[[4</w:t>
       </w:r>
       <w:proofErr w:type="gramStart"/>
@@ -3822,6 +3976,782 @@
       </w:pPr>
       <w:r>
         <w:t>IDDFS:</w:t>
+      </w:r>
+    </w:p>
+    <w:p>
+      <w:pPr>
+        <w:rPr>
+          <w:b/>
+        </w:rPr>
+      </w:pPr>
+    </w:p>
+    <w:p>
+      <w:pPr>
+        <w:tabs>
+          <w:tab w:val="left" w:pos="560"/>
+          <w:tab w:val="left" w:pos="1120"/>
+          <w:tab w:val="left" w:pos="1680"/>
+          <w:tab w:val="left" w:pos="2240"/>
+          <w:tab w:val="left" w:pos="2800"/>
+          <w:tab w:val="left" w:pos="3360"/>
+          <w:tab w:val="left" w:pos="3920"/>
+          <w:tab w:val="left" w:pos="4480"/>
+          <w:tab w:val="left" w:pos="5040"/>
+          <w:tab w:val="left" w:pos="5600"/>
+          <w:tab w:val="left" w:pos="6160"/>
+          <w:tab w:val="left" w:pos="6720"/>
+        </w:tabs>
+        <w:autoSpaceDE w:val="0"/>
+        <w:autoSpaceDN w:val="0"/>
+        <w:adjustRightInd w:val="0"/>
+        <w:ind w:left="1680"/>
+        <w:rPr>
+          <w:rFonts w:ascii="Times New Roman" w:hAnsi="Times New Roman" w:cs="Times New Roman"/>
+          <w:color w:val="000000"/>
+        </w:rPr>
+      </w:pPr>
+      <w:r>
+        <w:rPr>
+          <w:rFonts w:ascii="Times New Roman" w:hAnsi="Times New Roman" w:cs="Times New Roman"/>
+          <w:color w:val="000000"/>
+        </w:rPr>
+        <w:t>[[4, 3, 2, 1</w:t>
+      </w:r>
+      <w:proofErr w:type="gramStart"/>
+      <w:r>
+        <w:rPr>
+          <w:rFonts w:ascii="Times New Roman" w:hAnsi="Times New Roman" w:cs="Times New Roman"/>
+          <w:color w:val="000000"/>
+        </w:rPr>
+        <w:t>] ,</w:t>
+      </w:r>
+      <w:proofErr w:type="gramEnd"/>
+      <w:r>
+        <w:rPr>
+          <w:rFonts w:ascii="Times New Roman" w:hAnsi="Times New Roman" w:cs="Times New Roman"/>
+          <w:color w:val="000000"/>
+        </w:rPr>
+        <w:t>[] ,[]]</w:t>
+      </w:r>
+    </w:p>
+    <w:p>
+      <w:pPr>
+        <w:tabs>
+          <w:tab w:val="left" w:pos="560"/>
+          <w:tab w:val="left" w:pos="1120"/>
+          <w:tab w:val="left" w:pos="1680"/>
+          <w:tab w:val="left" w:pos="2240"/>
+          <w:tab w:val="left" w:pos="2800"/>
+          <w:tab w:val="left" w:pos="3360"/>
+          <w:tab w:val="left" w:pos="3920"/>
+          <w:tab w:val="left" w:pos="4480"/>
+          <w:tab w:val="left" w:pos="5040"/>
+          <w:tab w:val="left" w:pos="5600"/>
+          <w:tab w:val="left" w:pos="6160"/>
+          <w:tab w:val="left" w:pos="6720"/>
+        </w:tabs>
+        <w:autoSpaceDE w:val="0"/>
+        <w:autoSpaceDN w:val="0"/>
+        <w:adjustRightInd w:val="0"/>
+        <w:ind w:left="1680"/>
+        <w:rPr>
+          <w:rFonts w:ascii="Times New Roman" w:hAnsi="Times New Roman" w:cs="Times New Roman"/>
+          <w:color w:val="000000"/>
+        </w:rPr>
+      </w:pPr>
+      <w:r>
+        <w:rPr>
+          <w:rFonts w:ascii="Times New Roman" w:hAnsi="Times New Roman" w:cs="Times New Roman"/>
+          <w:color w:val="000000"/>
+        </w:rPr>
+        <w:t>[[4, 3, 2</w:t>
+      </w:r>
+      <w:proofErr w:type="gramStart"/>
+      <w:r>
+        <w:rPr>
+          <w:rFonts w:ascii="Times New Roman" w:hAnsi="Times New Roman" w:cs="Times New Roman"/>
+          <w:color w:val="000000"/>
+        </w:rPr>
+        <w:t>] ,</w:t>
+      </w:r>
+      <w:proofErr w:type="gramEnd"/>
+      <w:r>
+        <w:rPr>
+          <w:rFonts w:ascii="Times New Roman" w:hAnsi="Times New Roman" w:cs="Times New Roman"/>
+          <w:color w:val="000000"/>
+        </w:rPr>
+        <w:t>[1] ,[]]</w:t>
+      </w:r>
+    </w:p>
+    <w:p>
+      <w:pPr>
+        <w:tabs>
+          <w:tab w:val="left" w:pos="560"/>
+          <w:tab w:val="left" w:pos="1120"/>
+          <w:tab w:val="left" w:pos="1680"/>
+          <w:tab w:val="left" w:pos="2240"/>
+          <w:tab w:val="left" w:pos="2800"/>
+          <w:tab w:val="left" w:pos="3360"/>
+          <w:tab w:val="left" w:pos="3920"/>
+          <w:tab w:val="left" w:pos="4480"/>
+          <w:tab w:val="left" w:pos="5040"/>
+          <w:tab w:val="left" w:pos="5600"/>
+          <w:tab w:val="left" w:pos="6160"/>
+          <w:tab w:val="left" w:pos="6720"/>
+        </w:tabs>
+        <w:autoSpaceDE w:val="0"/>
+        <w:autoSpaceDN w:val="0"/>
+        <w:adjustRightInd w:val="0"/>
+        <w:ind w:left="1680"/>
+        <w:rPr>
+          <w:rFonts w:ascii="Times New Roman" w:hAnsi="Times New Roman" w:cs="Times New Roman"/>
+          <w:color w:val="000000"/>
+        </w:rPr>
+      </w:pPr>
+      <w:r>
+        <w:rPr>
+          <w:rFonts w:ascii="Times New Roman" w:hAnsi="Times New Roman" w:cs="Times New Roman"/>
+          <w:color w:val="000000"/>
+        </w:rPr>
+        <w:t>[[4, 3</w:t>
+      </w:r>
+      <w:proofErr w:type="gramStart"/>
+      <w:r>
+        <w:rPr>
+          <w:rFonts w:ascii="Times New Roman" w:hAnsi="Times New Roman" w:cs="Times New Roman"/>
+          <w:color w:val="000000"/>
+        </w:rPr>
+        <w:t>] ,</w:t>
+      </w:r>
+      <w:proofErr w:type="gramEnd"/>
+      <w:r>
+        <w:rPr>
+          <w:rFonts w:ascii="Times New Roman" w:hAnsi="Times New Roman" w:cs="Times New Roman"/>
+          <w:color w:val="000000"/>
+        </w:rPr>
+        <w:t>[1] ,[2]]</w:t>
+      </w:r>
+    </w:p>
+    <w:p>
+      <w:pPr>
+        <w:tabs>
+          <w:tab w:val="left" w:pos="560"/>
+          <w:tab w:val="left" w:pos="1120"/>
+          <w:tab w:val="left" w:pos="1680"/>
+          <w:tab w:val="left" w:pos="2240"/>
+          <w:tab w:val="left" w:pos="2800"/>
+          <w:tab w:val="left" w:pos="3360"/>
+          <w:tab w:val="left" w:pos="3920"/>
+          <w:tab w:val="left" w:pos="4480"/>
+          <w:tab w:val="left" w:pos="5040"/>
+          <w:tab w:val="left" w:pos="5600"/>
+          <w:tab w:val="left" w:pos="6160"/>
+          <w:tab w:val="left" w:pos="6720"/>
+        </w:tabs>
+        <w:autoSpaceDE w:val="0"/>
+        <w:autoSpaceDN w:val="0"/>
+        <w:adjustRightInd w:val="0"/>
+        <w:ind w:left="1680"/>
+        <w:rPr>
+          <w:rFonts w:ascii="Times New Roman" w:hAnsi="Times New Roman" w:cs="Times New Roman"/>
+          <w:color w:val="000000"/>
+        </w:rPr>
+      </w:pPr>
+      <w:r>
+        <w:rPr>
+          <w:rFonts w:ascii="Times New Roman" w:hAnsi="Times New Roman" w:cs="Times New Roman"/>
+          <w:color w:val="000000"/>
+        </w:rPr>
+        <w:t>[[4, 3</w:t>
+      </w:r>
+      <w:proofErr w:type="gramStart"/>
+      <w:r>
+        <w:rPr>
+          <w:rFonts w:ascii="Times New Roman" w:hAnsi="Times New Roman" w:cs="Times New Roman"/>
+          <w:color w:val="000000"/>
+        </w:rPr>
+        <w:t>] ,</w:t>
+      </w:r>
+      <w:proofErr w:type="gramEnd"/>
+      <w:r>
+        <w:rPr>
+          <w:rFonts w:ascii="Times New Roman" w:hAnsi="Times New Roman" w:cs="Times New Roman"/>
+          <w:color w:val="000000"/>
+        </w:rPr>
+        <w:t>[] ,[2, 1]]</w:t>
+      </w:r>
+    </w:p>
+    <w:p>
+      <w:pPr>
+        <w:tabs>
+          <w:tab w:val="left" w:pos="560"/>
+          <w:tab w:val="left" w:pos="1120"/>
+          <w:tab w:val="left" w:pos="1680"/>
+          <w:tab w:val="left" w:pos="2240"/>
+          <w:tab w:val="left" w:pos="2800"/>
+          <w:tab w:val="left" w:pos="3360"/>
+          <w:tab w:val="left" w:pos="3920"/>
+          <w:tab w:val="left" w:pos="4480"/>
+          <w:tab w:val="left" w:pos="5040"/>
+          <w:tab w:val="left" w:pos="5600"/>
+          <w:tab w:val="left" w:pos="6160"/>
+          <w:tab w:val="left" w:pos="6720"/>
+        </w:tabs>
+        <w:autoSpaceDE w:val="0"/>
+        <w:autoSpaceDN w:val="0"/>
+        <w:adjustRightInd w:val="0"/>
+        <w:ind w:left="1680"/>
+        <w:rPr>
+          <w:rFonts w:ascii="Times New Roman" w:hAnsi="Times New Roman" w:cs="Times New Roman"/>
+          <w:color w:val="000000"/>
+        </w:rPr>
+      </w:pPr>
+      <w:r>
+        <w:rPr>
+          <w:rFonts w:ascii="Times New Roman" w:hAnsi="Times New Roman" w:cs="Times New Roman"/>
+          <w:color w:val="000000"/>
+        </w:rPr>
+        <w:t>[[4</w:t>
+      </w:r>
+      <w:proofErr w:type="gramStart"/>
+      <w:r>
+        <w:rPr>
+          <w:rFonts w:ascii="Times New Roman" w:hAnsi="Times New Roman" w:cs="Times New Roman"/>
+          <w:color w:val="000000"/>
+        </w:rPr>
+        <w:t>] ,</w:t>
+      </w:r>
+      <w:proofErr w:type="gramEnd"/>
+      <w:r>
+        <w:rPr>
+          <w:rFonts w:ascii="Times New Roman" w:hAnsi="Times New Roman" w:cs="Times New Roman"/>
+          <w:color w:val="000000"/>
+        </w:rPr>
+        <w:t>[3] ,[2, 1]]</w:t>
+      </w:r>
+    </w:p>
+    <w:p>
+      <w:pPr>
+        <w:tabs>
+          <w:tab w:val="left" w:pos="560"/>
+          <w:tab w:val="left" w:pos="1120"/>
+          <w:tab w:val="left" w:pos="1680"/>
+          <w:tab w:val="left" w:pos="2240"/>
+          <w:tab w:val="left" w:pos="2800"/>
+          <w:tab w:val="left" w:pos="3360"/>
+          <w:tab w:val="left" w:pos="3920"/>
+          <w:tab w:val="left" w:pos="4480"/>
+          <w:tab w:val="left" w:pos="5040"/>
+          <w:tab w:val="left" w:pos="5600"/>
+          <w:tab w:val="left" w:pos="6160"/>
+          <w:tab w:val="left" w:pos="6720"/>
+        </w:tabs>
+        <w:autoSpaceDE w:val="0"/>
+        <w:autoSpaceDN w:val="0"/>
+        <w:adjustRightInd w:val="0"/>
+        <w:ind w:left="1680"/>
+        <w:rPr>
+          <w:rFonts w:ascii="Times New Roman" w:hAnsi="Times New Roman" w:cs="Times New Roman"/>
+          <w:color w:val="000000"/>
+        </w:rPr>
+      </w:pPr>
+      <w:r>
+        <w:rPr>
+          <w:rFonts w:ascii="Times New Roman" w:hAnsi="Times New Roman" w:cs="Times New Roman"/>
+          <w:color w:val="000000"/>
+        </w:rPr>
+        <w:t>[[4, 1</w:t>
+      </w:r>
+      <w:proofErr w:type="gramStart"/>
+      <w:r>
+        <w:rPr>
+          <w:rFonts w:ascii="Times New Roman" w:hAnsi="Times New Roman" w:cs="Times New Roman"/>
+          <w:color w:val="000000"/>
+        </w:rPr>
+        <w:t>] ,</w:t>
+      </w:r>
+      <w:proofErr w:type="gramEnd"/>
+      <w:r>
+        <w:rPr>
+          <w:rFonts w:ascii="Times New Roman" w:hAnsi="Times New Roman" w:cs="Times New Roman"/>
+          <w:color w:val="000000"/>
+        </w:rPr>
+        <w:t>[3] ,[2]]</w:t>
+      </w:r>
+    </w:p>
+    <w:p>
+      <w:pPr>
+        <w:tabs>
+          <w:tab w:val="left" w:pos="560"/>
+          <w:tab w:val="left" w:pos="1120"/>
+          <w:tab w:val="left" w:pos="1680"/>
+          <w:tab w:val="left" w:pos="2240"/>
+          <w:tab w:val="left" w:pos="2800"/>
+          <w:tab w:val="left" w:pos="3360"/>
+          <w:tab w:val="left" w:pos="3920"/>
+          <w:tab w:val="left" w:pos="4480"/>
+          <w:tab w:val="left" w:pos="5040"/>
+          <w:tab w:val="left" w:pos="5600"/>
+          <w:tab w:val="left" w:pos="6160"/>
+          <w:tab w:val="left" w:pos="6720"/>
+        </w:tabs>
+        <w:autoSpaceDE w:val="0"/>
+        <w:autoSpaceDN w:val="0"/>
+        <w:adjustRightInd w:val="0"/>
+        <w:ind w:left="1680"/>
+        <w:rPr>
+          <w:rFonts w:ascii="Times New Roman" w:hAnsi="Times New Roman" w:cs="Times New Roman"/>
+          <w:color w:val="000000"/>
+        </w:rPr>
+      </w:pPr>
+      <w:r>
+        <w:rPr>
+          <w:rFonts w:ascii="Times New Roman" w:hAnsi="Times New Roman" w:cs="Times New Roman"/>
+          <w:color w:val="000000"/>
+        </w:rPr>
+        <w:t>[[4, 1</w:t>
+      </w:r>
+      <w:proofErr w:type="gramStart"/>
+      <w:r>
+        <w:rPr>
+          <w:rFonts w:ascii="Times New Roman" w:hAnsi="Times New Roman" w:cs="Times New Roman"/>
+          <w:color w:val="000000"/>
+        </w:rPr>
+        <w:t>] ,</w:t>
+      </w:r>
+      <w:proofErr w:type="gramEnd"/>
+      <w:r>
+        <w:rPr>
+          <w:rFonts w:ascii="Times New Roman" w:hAnsi="Times New Roman" w:cs="Times New Roman"/>
+          <w:color w:val="000000"/>
+        </w:rPr>
+        <w:t>[3, 2] ,[]]</w:t>
+      </w:r>
+      <w:bookmarkStart w:id="0" w:name="_GoBack"/>
+      <w:bookmarkEnd w:id="0"/>
+    </w:p>
+    <w:p>
+      <w:pPr>
+        <w:tabs>
+          <w:tab w:val="left" w:pos="560"/>
+          <w:tab w:val="left" w:pos="1120"/>
+          <w:tab w:val="left" w:pos="1680"/>
+          <w:tab w:val="left" w:pos="2240"/>
+          <w:tab w:val="left" w:pos="2800"/>
+          <w:tab w:val="left" w:pos="3360"/>
+          <w:tab w:val="left" w:pos="3920"/>
+          <w:tab w:val="left" w:pos="4480"/>
+          <w:tab w:val="left" w:pos="5040"/>
+          <w:tab w:val="left" w:pos="5600"/>
+          <w:tab w:val="left" w:pos="6160"/>
+          <w:tab w:val="left" w:pos="6720"/>
+        </w:tabs>
+        <w:autoSpaceDE w:val="0"/>
+        <w:autoSpaceDN w:val="0"/>
+        <w:adjustRightInd w:val="0"/>
+        <w:ind w:left="1680"/>
+        <w:rPr>
+          <w:rFonts w:ascii="Times New Roman" w:hAnsi="Times New Roman" w:cs="Times New Roman"/>
+          <w:color w:val="000000"/>
+        </w:rPr>
+      </w:pPr>
+      <w:r>
+        <w:rPr>
+          <w:rFonts w:ascii="Times New Roman" w:hAnsi="Times New Roman" w:cs="Times New Roman"/>
+          <w:color w:val="000000"/>
+        </w:rPr>
+        <w:t>[[4</w:t>
+      </w:r>
+      <w:proofErr w:type="gramStart"/>
+      <w:r>
+        <w:rPr>
+          <w:rFonts w:ascii="Times New Roman" w:hAnsi="Times New Roman" w:cs="Times New Roman"/>
+          <w:color w:val="000000"/>
+        </w:rPr>
+        <w:t>] ,</w:t>
+      </w:r>
+      <w:proofErr w:type="gramEnd"/>
+      <w:r>
+        <w:rPr>
+          <w:rFonts w:ascii="Times New Roman" w:hAnsi="Times New Roman" w:cs="Times New Roman"/>
+          <w:color w:val="000000"/>
+        </w:rPr>
+        <w:t>[3, 2, 1] ,[]]</w:t>
+      </w:r>
+    </w:p>
+    <w:p>
+      <w:pPr>
+        <w:tabs>
+          <w:tab w:val="left" w:pos="560"/>
+          <w:tab w:val="left" w:pos="1120"/>
+          <w:tab w:val="left" w:pos="1680"/>
+          <w:tab w:val="left" w:pos="2240"/>
+          <w:tab w:val="left" w:pos="2800"/>
+          <w:tab w:val="left" w:pos="3360"/>
+          <w:tab w:val="left" w:pos="3920"/>
+          <w:tab w:val="left" w:pos="4480"/>
+          <w:tab w:val="left" w:pos="5040"/>
+          <w:tab w:val="left" w:pos="5600"/>
+          <w:tab w:val="left" w:pos="6160"/>
+          <w:tab w:val="left" w:pos="6720"/>
+        </w:tabs>
+        <w:autoSpaceDE w:val="0"/>
+        <w:autoSpaceDN w:val="0"/>
+        <w:adjustRightInd w:val="0"/>
+        <w:ind w:left="1680"/>
+        <w:rPr>
+          <w:rFonts w:ascii="Times New Roman" w:hAnsi="Times New Roman" w:cs="Times New Roman"/>
+          <w:color w:val="000000"/>
+        </w:rPr>
+      </w:pPr>
+      <w:r>
+        <w:rPr>
+          <w:rFonts w:ascii="Times New Roman" w:hAnsi="Times New Roman" w:cs="Times New Roman"/>
+          <w:color w:val="000000"/>
+        </w:rPr>
+        <w:t>[[</w:t>
+      </w:r>
+      <w:proofErr w:type="gramStart"/>
+      <w:r>
+        <w:rPr>
+          <w:rFonts w:ascii="Times New Roman" w:hAnsi="Times New Roman" w:cs="Times New Roman"/>
+          <w:color w:val="000000"/>
+        </w:rPr>
+        <w:t>] ,</w:t>
+      </w:r>
+      <w:proofErr w:type="gramEnd"/>
+      <w:r>
+        <w:rPr>
+          <w:rFonts w:ascii="Times New Roman" w:hAnsi="Times New Roman" w:cs="Times New Roman"/>
+          <w:color w:val="000000"/>
+        </w:rPr>
+        <w:t>[3, 2, 1] ,[4]]</w:t>
+      </w:r>
+    </w:p>
+    <w:p>
+      <w:pPr>
+        <w:tabs>
+          <w:tab w:val="left" w:pos="560"/>
+          <w:tab w:val="left" w:pos="1120"/>
+          <w:tab w:val="left" w:pos="1680"/>
+          <w:tab w:val="left" w:pos="2240"/>
+          <w:tab w:val="left" w:pos="2800"/>
+          <w:tab w:val="left" w:pos="3360"/>
+          <w:tab w:val="left" w:pos="3920"/>
+          <w:tab w:val="left" w:pos="4480"/>
+          <w:tab w:val="left" w:pos="5040"/>
+          <w:tab w:val="left" w:pos="5600"/>
+          <w:tab w:val="left" w:pos="6160"/>
+          <w:tab w:val="left" w:pos="6720"/>
+        </w:tabs>
+        <w:autoSpaceDE w:val="0"/>
+        <w:autoSpaceDN w:val="0"/>
+        <w:adjustRightInd w:val="0"/>
+        <w:ind w:left="1680"/>
+        <w:rPr>
+          <w:rFonts w:ascii="Times New Roman" w:hAnsi="Times New Roman" w:cs="Times New Roman"/>
+          <w:color w:val="000000"/>
+        </w:rPr>
+      </w:pPr>
+      <w:r>
+        <w:rPr>
+          <w:rFonts w:ascii="Times New Roman" w:hAnsi="Times New Roman" w:cs="Times New Roman"/>
+          <w:color w:val="000000"/>
+        </w:rPr>
+        <w:t>[[</w:t>
+      </w:r>
+      <w:proofErr w:type="gramStart"/>
+      <w:r>
+        <w:rPr>
+          <w:rFonts w:ascii="Times New Roman" w:hAnsi="Times New Roman" w:cs="Times New Roman"/>
+          <w:color w:val="000000"/>
+        </w:rPr>
+        <w:t>] ,</w:t>
+      </w:r>
+      <w:proofErr w:type="gramEnd"/>
+      <w:r>
+        <w:rPr>
+          <w:rFonts w:ascii="Times New Roman" w:hAnsi="Times New Roman" w:cs="Times New Roman"/>
+          <w:color w:val="000000"/>
+        </w:rPr>
+        <w:t>[3, 2] ,[4, 1]]</w:t>
+      </w:r>
+    </w:p>
+    <w:p>
+      <w:pPr>
+        <w:tabs>
+          <w:tab w:val="left" w:pos="560"/>
+          <w:tab w:val="left" w:pos="1120"/>
+          <w:tab w:val="left" w:pos="1680"/>
+          <w:tab w:val="left" w:pos="2240"/>
+          <w:tab w:val="left" w:pos="2800"/>
+          <w:tab w:val="left" w:pos="3360"/>
+          <w:tab w:val="left" w:pos="3920"/>
+          <w:tab w:val="left" w:pos="4480"/>
+          <w:tab w:val="left" w:pos="5040"/>
+          <w:tab w:val="left" w:pos="5600"/>
+          <w:tab w:val="left" w:pos="6160"/>
+          <w:tab w:val="left" w:pos="6720"/>
+        </w:tabs>
+        <w:autoSpaceDE w:val="0"/>
+        <w:autoSpaceDN w:val="0"/>
+        <w:adjustRightInd w:val="0"/>
+        <w:ind w:left="1680"/>
+        <w:rPr>
+          <w:rFonts w:ascii="Times New Roman" w:hAnsi="Times New Roman" w:cs="Times New Roman"/>
+          <w:color w:val="000000"/>
+        </w:rPr>
+      </w:pPr>
+      <w:r>
+        <w:rPr>
+          <w:rFonts w:ascii="Times New Roman" w:hAnsi="Times New Roman" w:cs="Times New Roman"/>
+          <w:color w:val="000000"/>
+        </w:rPr>
+        <w:t>[[2</w:t>
+      </w:r>
+      <w:proofErr w:type="gramStart"/>
+      <w:r>
+        <w:rPr>
+          <w:rFonts w:ascii="Times New Roman" w:hAnsi="Times New Roman" w:cs="Times New Roman"/>
+          <w:color w:val="000000"/>
+        </w:rPr>
+        <w:t>] ,</w:t>
+      </w:r>
+      <w:proofErr w:type="gramEnd"/>
+      <w:r>
+        <w:rPr>
+          <w:rFonts w:ascii="Times New Roman" w:hAnsi="Times New Roman" w:cs="Times New Roman"/>
+          <w:color w:val="000000"/>
+        </w:rPr>
+        <w:t>[3] ,[4, 1]]</w:t>
+      </w:r>
+    </w:p>
+    <w:p>
+      <w:pPr>
+        <w:tabs>
+          <w:tab w:val="left" w:pos="560"/>
+          <w:tab w:val="left" w:pos="1120"/>
+          <w:tab w:val="left" w:pos="1680"/>
+          <w:tab w:val="left" w:pos="2240"/>
+          <w:tab w:val="left" w:pos="2800"/>
+          <w:tab w:val="left" w:pos="3360"/>
+          <w:tab w:val="left" w:pos="3920"/>
+          <w:tab w:val="left" w:pos="4480"/>
+          <w:tab w:val="left" w:pos="5040"/>
+          <w:tab w:val="left" w:pos="5600"/>
+          <w:tab w:val="left" w:pos="6160"/>
+          <w:tab w:val="left" w:pos="6720"/>
+        </w:tabs>
+        <w:autoSpaceDE w:val="0"/>
+        <w:autoSpaceDN w:val="0"/>
+        <w:adjustRightInd w:val="0"/>
+        <w:ind w:left="1680"/>
+        <w:rPr>
+          <w:rFonts w:ascii="Times New Roman" w:hAnsi="Times New Roman" w:cs="Times New Roman"/>
+          <w:color w:val="000000"/>
+        </w:rPr>
+      </w:pPr>
+      <w:r>
+        <w:rPr>
+          <w:rFonts w:ascii="Times New Roman" w:hAnsi="Times New Roman" w:cs="Times New Roman"/>
+          <w:color w:val="000000"/>
+        </w:rPr>
+        <w:t>[[2, 1</w:t>
+      </w:r>
+      <w:proofErr w:type="gramStart"/>
+      <w:r>
+        <w:rPr>
+          <w:rFonts w:ascii="Times New Roman" w:hAnsi="Times New Roman" w:cs="Times New Roman"/>
+          <w:color w:val="000000"/>
+        </w:rPr>
+        <w:t>] ,</w:t>
+      </w:r>
+      <w:proofErr w:type="gramEnd"/>
+      <w:r>
+        <w:rPr>
+          <w:rFonts w:ascii="Times New Roman" w:hAnsi="Times New Roman" w:cs="Times New Roman"/>
+          <w:color w:val="000000"/>
+        </w:rPr>
+        <w:t>[3] ,[4]]</w:t>
+      </w:r>
+    </w:p>
+    <w:p>
+      <w:pPr>
+        <w:tabs>
+          <w:tab w:val="left" w:pos="560"/>
+          <w:tab w:val="left" w:pos="1120"/>
+          <w:tab w:val="left" w:pos="1680"/>
+          <w:tab w:val="left" w:pos="2240"/>
+          <w:tab w:val="left" w:pos="2800"/>
+          <w:tab w:val="left" w:pos="3360"/>
+          <w:tab w:val="left" w:pos="3920"/>
+          <w:tab w:val="left" w:pos="4480"/>
+          <w:tab w:val="left" w:pos="5040"/>
+          <w:tab w:val="left" w:pos="5600"/>
+          <w:tab w:val="left" w:pos="6160"/>
+          <w:tab w:val="left" w:pos="6720"/>
+        </w:tabs>
+        <w:autoSpaceDE w:val="0"/>
+        <w:autoSpaceDN w:val="0"/>
+        <w:adjustRightInd w:val="0"/>
+        <w:ind w:left="1680"/>
+        <w:rPr>
+          <w:rFonts w:ascii="Times New Roman" w:hAnsi="Times New Roman" w:cs="Times New Roman"/>
+          <w:color w:val="000000"/>
+        </w:rPr>
+      </w:pPr>
+      <w:r>
+        <w:rPr>
+          <w:rFonts w:ascii="Times New Roman" w:hAnsi="Times New Roman" w:cs="Times New Roman"/>
+          <w:color w:val="000000"/>
+        </w:rPr>
+        <w:t>[[2, 1</w:t>
+      </w:r>
+      <w:proofErr w:type="gramStart"/>
+      <w:r>
+        <w:rPr>
+          <w:rFonts w:ascii="Times New Roman" w:hAnsi="Times New Roman" w:cs="Times New Roman"/>
+          <w:color w:val="000000"/>
+        </w:rPr>
+        <w:t>] ,</w:t>
+      </w:r>
+      <w:proofErr w:type="gramEnd"/>
+      <w:r>
+        <w:rPr>
+          <w:rFonts w:ascii="Times New Roman" w:hAnsi="Times New Roman" w:cs="Times New Roman"/>
+          <w:color w:val="000000"/>
+        </w:rPr>
+        <w:t>[] ,[4, 3]]</w:t>
+      </w:r>
+    </w:p>
+    <w:p>
+      <w:pPr>
+        <w:tabs>
+          <w:tab w:val="left" w:pos="560"/>
+          <w:tab w:val="left" w:pos="1120"/>
+          <w:tab w:val="left" w:pos="1680"/>
+          <w:tab w:val="left" w:pos="2240"/>
+          <w:tab w:val="left" w:pos="2800"/>
+          <w:tab w:val="left" w:pos="3360"/>
+          <w:tab w:val="left" w:pos="3920"/>
+          <w:tab w:val="left" w:pos="4480"/>
+          <w:tab w:val="left" w:pos="5040"/>
+          <w:tab w:val="left" w:pos="5600"/>
+          <w:tab w:val="left" w:pos="6160"/>
+          <w:tab w:val="left" w:pos="6720"/>
+        </w:tabs>
+        <w:autoSpaceDE w:val="0"/>
+        <w:autoSpaceDN w:val="0"/>
+        <w:adjustRightInd w:val="0"/>
+        <w:ind w:left="1680"/>
+        <w:rPr>
+          <w:rFonts w:ascii="Times New Roman" w:hAnsi="Times New Roman" w:cs="Times New Roman"/>
+          <w:color w:val="000000"/>
+        </w:rPr>
+      </w:pPr>
+      <w:r>
+        <w:rPr>
+          <w:rFonts w:ascii="Times New Roman" w:hAnsi="Times New Roman" w:cs="Times New Roman"/>
+          <w:color w:val="000000"/>
+        </w:rPr>
+        <w:t>[[2</w:t>
+      </w:r>
+      <w:proofErr w:type="gramStart"/>
+      <w:r>
+        <w:rPr>
+          <w:rFonts w:ascii="Times New Roman" w:hAnsi="Times New Roman" w:cs="Times New Roman"/>
+          <w:color w:val="000000"/>
+        </w:rPr>
+        <w:t>] ,</w:t>
+      </w:r>
+      <w:proofErr w:type="gramEnd"/>
+      <w:r>
+        <w:rPr>
+          <w:rFonts w:ascii="Times New Roman" w:hAnsi="Times New Roman" w:cs="Times New Roman"/>
+          <w:color w:val="000000"/>
+        </w:rPr>
+        <w:t>[1] ,[4, 3]]</w:t>
+      </w:r>
+    </w:p>
+    <w:p>
+      <w:pPr>
+        <w:tabs>
+          <w:tab w:val="left" w:pos="560"/>
+          <w:tab w:val="left" w:pos="1120"/>
+          <w:tab w:val="left" w:pos="1680"/>
+          <w:tab w:val="left" w:pos="2240"/>
+          <w:tab w:val="left" w:pos="2800"/>
+          <w:tab w:val="left" w:pos="3360"/>
+          <w:tab w:val="left" w:pos="3920"/>
+          <w:tab w:val="left" w:pos="4480"/>
+          <w:tab w:val="left" w:pos="5040"/>
+          <w:tab w:val="left" w:pos="5600"/>
+          <w:tab w:val="left" w:pos="6160"/>
+          <w:tab w:val="left" w:pos="6720"/>
+        </w:tabs>
+        <w:autoSpaceDE w:val="0"/>
+        <w:autoSpaceDN w:val="0"/>
+        <w:adjustRightInd w:val="0"/>
+        <w:ind w:left="1680"/>
+        <w:rPr>
+          <w:rFonts w:ascii="Times New Roman" w:hAnsi="Times New Roman" w:cs="Times New Roman"/>
+          <w:color w:val="000000"/>
+        </w:rPr>
+      </w:pPr>
+      <w:r>
+        <w:rPr>
+          <w:rFonts w:ascii="Times New Roman" w:hAnsi="Times New Roman" w:cs="Times New Roman"/>
+          <w:color w:val="000000"/>
+        </w:rPr>
+        <w:t>[[</w:t>
+      </w:r>
+      <w:proofErr w:type="gramStart"/>
+      <w:r>
+        <w:rPr>
+          <w:rFonts w:ascii="Times New Roman" w:hAnsi="Times New Roman" w:cs="Times New Roman"/>
+          <w:color w:val="000000"/>
+        </w:rPr>
+        <w:t>] ,</w:t>
+      </w:r>
+      <w:proofErr w:type="gramEnd"/>
+      <w:r>
+        <w:rPr>
+          <w:rFonts w:ascii="Times New Roman" w:hAnsi="Times New Roman" w:cs="Times New Roman"/>
+          <w:color w:val="000000"/>
+        </w:rPr>
+        <w:t>[1] ,[4, 3, 2]]</w:t>
+      </w:r>
+    </w:p>
+    <w:p>
+      <w:pPr>
+        <w:ind w:left="1680"/>
+        <w:rPr>
+          <w:rFonts w:ascii="Times New Roman" w:hAnsi="Times New Roman" w:cs="Times New Roman"/>
+          <w:b/>
+        </w:rPr>
+      </w:pPr>
+      <w:r>
+        <w:rPr>
+          <w:rFonts w:ascii="Times New Roman" w:hAnsi="Times New Roman" w:cs="Times New Roman"/>
+          <w:color w:val="000000"/>
+        </w:rPr>
+        <w:t>[[</w:t>
+      </w:r>
+      <w:proofErr w:type="gramStart"/>
+      <w:r>
+        <w:rPr>
+          <w:rFonts w:ascii="Times New Roman" w:hAnsi="Times New Roman" w:cs="Times New Roman"/>
+          <w:color w:val="000000"/>
+        </w:rPr>
+        <w:t>] ,</w:t>
+      </w:r>
+      <w:proofErr w:type="gramEnd"/>
+      <w:r>
+        <w:rPr>
+          <w:rFonts w:ascii="Times New Roman" w:hAnsi="Times New Roman" w:cs="Times New Roman"/>
+          <w:color w:val="000000"/>
+        </w:rPr>
+        <w:t>[] ,[4, 3, 2, 1]]</w:t>
       </w:r>
     </w:p>
     <w:p>
@@ -4351,7 +5281,7 @@
   <w:style w:type="paragraph" w:default="1" w:styleId="Normal">
     <w:name w:val="Normal"/>
     <w:qFormat/>
-    <w:rsid w:val="00BF6137"/>
+    <w:rsid w:val="00137DB7"/>
   </w:style>
   <w:style w:type="character" w:default="1" w:styleId="DefaultParagraphFont">
     <w:name w:val="Default Paragraph Font"/>
